--- a/backend/src/main/resources/template.docx
+++ b/backend/src/main/resources/template.docx
@@ -680,27 +680,9 @@
                 <w:rFonts w:ascii="Times New Roman" w:eastAsia="Times New Roman" w:hAnsi="Times New Roman" w:cs="Times New Roman"/>
                 <w:sz w:val="24"/>
                 <w:szCs w:val="24"/>
-              </w:rPr>
-              <w:t>${</w:t>
-            </w:r>
-            <w:proofErr w:type="spellStart"/>
-            <w:r>
-              <w:rPr>
-                <w:rFonts w:ascii="Times New Roman" w:eastAsia="Times New Roman" w:hAnsi="Times New Roman" w:cs="Times New Roman"/>
-                <w:sz w:val="24"/>
-                <w:szCs w:val="24"/>
-              </w:rPr>
-              <w:t>faculty</w:t>
-            </w:r>
-            <w:proofErr w:type="spellEnd"/>
-            <w:r>
-              <w:rPr>
-                <w:rFonts w:ascii="Times New Roman" w:eastAsia="Times New Roman" w:hAnsi="Times New Roman" w:cs="Times New Roman"/>
-                <w:sz w:val="24"/>
-                <w:szCs w:val="24"/>
-                <w:lang w:val="en-US"/>
-              </w:rPr>
-              <w:t>}</w:t>
+                <w:highlight w:val="yellow"/>
+              </w:rPr>
+              <w:t>Наименование факультета</w:t>
             </w:r>
           </w:p>
         </w:tc>
@@ -723,108 +705,27 @@
                 <w:rFonts w:ascii="Times New Roman" w:eastAsia="Times New Roman" w:hAnsi="Times New Roman" w:cs="Times New Roman"/>
                 <w:sz w:val="24"/>
                 <w:szCs w:val="24"/>
-                <w:lang w:val="en-US"/>
-              </w:rPr>
-            </w:pPr>
-            <w:r>
-              <w:rPr>
-                <w:rFonts w:ascii="Times New Roman" w:eastAsia="Times New Roman" w:hAnsi="Times New Roman" w:cs="Times New Roman"/>
-                <w:sz w:val="24"/>
-                <w:szCs w:val="24"/>
-              </w:rPr>
-              <w:t>${</w:t>
-            </w:r>
-            <w:proofErr w:type="spellStart"/>
-            <w:r>
-              <w:rPr>
-                <w:rFonts w:ascii="Times New Roman" w:eastAsia="Times New Roman" w:hAnsi="Times New Roman" w:cs="Times New Roman"/>
-                <w:sz w:val="24"/>
-                <w:szCs w:val="24"/>
-              </w:rPr>
-              <w:t>programCod</w:t>
-            </w:r>
-            <w:proofErr w:type="spellEnd"/>
-            <w:r>
-              <w:rPr>
-                <w:rFonts w:ascii="Times New Roman" w:eastAsia="Times New Roman" w:hAnsi="Times New Roman" w:cs="Times New Roman"/>
-                <w:sz w:val="24"/>
-                <w:szCs w:val="24"/>
-                <w:lang w:val="en-US"/>
-              </w:rPr>
-              <w:t>e</w:t>
-            </w:r>
-            <w:r>
-              <w:rPr>
-                <w:rFonts w:ascii="Times New Roman" w:eastAsia="Times New Roman" w:hAnsi="Times New Roman" w:cs="Times New Roman"/>
-                <w:sz w:val="24"/>
-                <w:szCs w:val="24"/>
-              </w:rPr>
-              <w:t>}</w:t>
-            </w:r>
-            <w:r>
-              <w:rPr>
-                <w:rFonts w:ascii="Times New Roman" w:eastAsia="Times New Roman" w:hAnsi="Times New Roman" w:cs="Times New Roman"/>
-                <w:sz w:val="24"/>
-                <w:szCs w:val="24"/>
-                <w:lang w:val="en-US"/>
+                <w:highlight w:val="yellow"/>
+              </w:rPr>
+            </w:pPr>
+            <w:r>
+              <w:rPr>
+                <w:rFonts w:ascii="Times New Roman" w:eastAsia="Times New Roman" w:hAnsi="Times New Roman" w:cs="Times New Roman"/>
+                <w:sz w:val="24"/>
+                <w:szCs w:val="24"/>
+                <w:highlight w:val="yellow"/>
+              </w:rPr>
+              <w:t>Заполняется код и наименование направления</w:t>
+            </w:r>
+            <w:r>
+              <w:rPr>
+                <w:rFonts w:ascii="Times New Roman" w:eastAsia="Times New Roman" w:hAnsi="Times New Roman" w:cs="Times New Roman"/>
+                <w:sz w:val="24"/>
+                <w:szCs w:val="24"/>
+                <w:highlight w:val="yellow"/>
               </w:rPr>
               <w:t xml:space="preserve"> </w:t>
             </w:r>
-            <w:r>
-              <w:rPr>
-                <w:rFonts w:ascii="Times New Roman" w:eastAsia="Times New Roman" w:hAnsi="Times New Roman" w:cs="Times New Roman"/>
-                <w:sz w:val="24"/>
-                <w:szCs w:val="24"/>
-              </w:rPr>
-              <w:t>${</w:t>
-            </w:r>
-            <w:proofErr w:type="spellStart"/>
-            <w:r>
-              <w:rPr>
-                <w:rFonts w:ascii="Times New Roman" w:eastAsia="Times New Roman" w:hAnsi="Times New Roman" w:cs="Times New Roman"/>
-                <w:sz w:val="24"/>
-                <w:szCs w:val="24"/>
-              </w:rPr>
-              <w:t>program</w:t>
-            </w:r>
-            <w:proofErr w:type="spellEnd"/>
-            <w:r>
-              <w:rPr>
-                <w:rFonts w:ascii="Times New Roman" w:eastAsia="Times New Roman" w:hAnsi="Times New Roman" w:cs="Times New Roman"/>
-                <w:sz w:val="24"/>
-                <w:szCs w:val="24"/>
-                <w:lang w:val="en-US"/>
-              </w:rPr>
-              <w:t>Name</w:t>
-            </w:r>
-            <w:r>
-              <w:rPr>
-                <w:rFonts w:ascii="Times New Roman" w:eastAsia="Times New Roman" w:hAnsi="Times New Roman" w:cs="Times New Roman"/>
-                <w:sz w:val="24"/>
-                <w:szCs w:val="24"/>
-              </w:rPr>
-              <w:t>}</w:t>
-            </w:r>
-          </w:p>
-          <w:p>
-            <w:pPr>
-              <w:pBdr>
-                <w:top w:val="none" w:sz="0" w:space="0" w:color="000000"/>
-                <w:left w:val="none" w:sz="0" w:space="0" w:color="000000"/>
-                <w:bottom w:val="none" w:sz="0" w:space="0" w:color="000000"/>
-                <w:right w:val="none" w:sz="0" w:space="0" w:color="000000"/>
-                <w:between w:val="none" w:sz="0" w:space="0" w:color="000000"/>
-              </w:pBdr>
-              <w:spacing w:after="0" w:line="240" w:lineRule="auto"/>
-              <w:jc w:val="both"/>
-              <w:rPr>
-                <w:rFonts w:ascii="Times New Roman" w:eastAsia="Times New Roman" w:hAnsi="Times New Roman" w:cs="Times New Roman"/>
-                <w:sz w:val="24"/>
-                <w:szCs w:val="24"/>
-                <w:highlight w:val="yellow"/>
-                <w:lang w:val="en-US"/>
-              </w:rPr>
-            </w:pPr>
           </w:p>
         </w:tc>
         <w:tc>
@@ -1008,18 +909,35 @@
                 <w:color w:val="202124"/>
                 <w:sz w:val="24"/>
                 <w:szCs w:val="24"/>
+              </w:rPr>
+            </w:pPr>
+            <w:r>
+              <w:rPr>
+                <w:rFonts w:ascii="Times New Roman" w:eastAsia="Times New Roman" w:hAnsi="Times New Roman" w:cs="Times New Roman"/>
+                <w:color w:val="202124"/>
+                <w:sz w:val="24"/>
+                <w:szCs w:val="24"/>
+              </w:rPr>
+              <w:t>${</w:t>
+            </w:r>
+            <w:r>
+              <w:rPr>
+                <w:rFonts w:ascii="Times New Roman" w:eastAsia="Times New Roman" w:hAnsi="Times New Roman" w:cs="Times New Roman"/>
+                <w:color w:val="202124"/>
+                <w:sz w:val="24"/>
+                <w:szCs w:val="24"/>
                 <w:lang w:val="en-US"/>
               </w:rPr>
-            </w:pPr>
+              <w:t>organization</w:t>
+            </w:r>
             <w:r>
               <w:rPr>
                 <w:rFonts w:ascii="Times New Roman" w:eastAsia="Times New Roman" w:hAnsi="Times New Roman" w:cs="Times New Roman"/>
                 <w:color w:val="202124"/>
                 <w:sz w:val="24"/>
                 <w:szCs w:val="24"/>
-                <w:lang w:val="en-US"/>
-              </w:rPr>
-              <w:t>${organization}</w:t>
+              </w:rPr>
+              <w:t>}</w:t>
             </w:r>
             <w:r>
               <w:rPr>
@@ -1027,7 +945,6 @@
                 <w:color w:val="202124"/>
                 <w:sz w:val="24"/>
                 <w:szCs w:val="24"/>
-                <w:lang w:val="en-US"/>
               </w:rPr>
               <w:t xml:space="preserve"> </w:t>
             </w:r>
@@ -1037,7 +954,6 @@
                 <w:color w:val="202124"/>
                 <w:sz w:val="24"/>
                 <w:szCs w:val="24"/>
-                <w:lang w:val="en-US"/>
               </w:rPr>
               <w:br/>
             </w:r>
@@ -1047,51 +963,9 @@
                 <w:color w:val="202124"/>
                 <w:sz w:val="24"/>
                 <w:szCs w:val="24"/>
-                <w:lang w:val="en-US"/>
-              </w:rPr>
-              <w:t>${</w:t>
-            </w:r>
-            <w:proofErr w:type="spellStart"/>
-            <w:r>
-              <w:rPr>
-                <w:rFonts w:ascii="Times New Roman" w:eastAsia="Times New Roman" w:hAnsi="Times New Roman" w:cs="Times New Roman"/>
-                <w:color w:val="202124"/>
-                <w:sz w:val="24"/>
-                <w:szCs w:val="24"/>
-                <w:lang w:val="en-US"/>
-              </w:rPr>
-              <w:t>organization</w:t>
-            </w:r>
-            <w:r>
-              <w:rPr>
-                <w:rFonts w:ascii="Times New Roman" w:eastAsia="Times New Roman" w:hAnsi="Times New Roman" w:cs="Times New Roman"/>
-                <w:color w:val="202124"/>
-                <w:sz w:val="24"/>
-                <w:szCs w:val="24"/>
-                <w:lang w:val="en-US"/>
-              </w:rPr>
-              <w:t>A</w:t>
-            </w:r>
-            <w:r>
-              <w:rPr>
-                <w:rFonts w:ascii="Times New Roman" w:eastAsia="Times New Roman" w:hAnsi="Times New Roman" w:cs="Times New Roman"/>
-                <w:color w:val="202124"/>
-                <w:sz w:val="24"/>
-                <w:szCs w:val="24"/>
-                <w:lang w:val="en-US"/>
-              </w:rPr>
-              <w:t>ddress</w:t>
-            </w:r>
-            <w:proofErr w:type="spellEnd"/>
-            <w:r>
-              <w:rPr>
-                <w:rFonts w:ascii="Times New Roman" w:eastAsia="Times New Roman" w:hAnsi="Times New Roman" w:cs="Times New Roman"/>
-                <w:color w:val="202124"/>
-                <w:sz w:val="24"/>
-                <w:szCs w:val="24"/>
-                <w:lang w:val="en-US"/>
-              </w:rPr>
-              <w:t>}</w:t>
+                <w:highlight w:val="yellow"/>
+              </w:rPr>
+              <w:t>Указывается фактический адрес прохождения практики</w:t>
             </w:r>
           </w:p>
         </w:tc>
@@ -1481,17 +1355,32 @@
                 <w:sz w:val="24"/>
                 <w:szCs w:val="24"/>
                 <w:highlight w:val="yellow"/>
+              </w:rPr>
+            </w:pPr>
+            <w:r>
+              <w:rPr>
+                <w:rFonts w:ascii="Times New Roman" w:eastAsia="Times New Roman" w:hAnsi="Times New Roman" w:cs="Times New Roman"/>
+                <w:sz w:val="24"/>
+                <w:szCs w:val="24"/>
+              </w:rPr>
+              <w:t>${</w:t>
+            </w:r>
+            <w:r>
+              <w:rPr>
+                <w:rFonts w:ascii="Times New Roman" w:eastAsia="Times New Roman" w:hAnsi="Times New Roman" w:cs="Times New Roman"/>
+                <w:sz w:val="24"/>
+                <w:szCs w:val="24"/>
                 <w:lang w:val="en-US"/>
               </w:rPr>
-            </w:pPr>
-            <w:r>
-              <w:rPr>
-                <w:rFonts w:ascii="Times New Roman" w:eastAsia="Times New Roman" w:hAnsi="Times New Roman" w:cs="Times New Roman"/>
-                <w:sz w:val="24"/>
-                <w:szCs w:val="24"/>
-                <w:lang w:val="en-US"/>
-              </w:rPr>
-              <w:t>${organization}</w:t>
+              <w:t>organization</w:t>
+            </w:r>
+            <w:r>
+              <w:rPr>
+                <w:rFonts w:ascii="Times New Roman" w:eastAsia="Times New Roman" w:hAnsi="Times New Roman" w:cs="Times New Roman"/>
+                <w:sz w:val="24"/>
+                <w:szCs w:val="24"/>
+              </w:rPr>
+              <w:t>}</w:t>
             </w:r>
           </w:p>
           <w:p>
@@ -1510,57 +1399,20 @@
                 <w:sz w:val="24"/>
                 <w:szCs w:val="24"/>
                 <w:highlight w:val="yellow"/>
-                <w:lang w:val="en-US"/>
-              </w:rPr>
-            </w:pPr>
-          </w:p>
-          <w:p>
-            <w:pPr>
-              <w:pBdr>
-                <w:top w:val="none" w:sz="0" w:space="0" w:color="000000"/>
-                <w:left w:val="none" w:sz="0" w:space="0" w:color="000000"/>
-                <w:bottom w:val="none" w:sz="0" w:space="0" w:color="000000"/>
-                <w:right w:val="none" w:sz="0" w:space="0" w:color="000000"/>
-                <w:between w:val="none" w:sz="0" w:space="0" w:color="000000"/>
-              </w:pBdr>
-              <w:spacing w:after="0" w:line="240" w:lineRule="auto"/>
-              <w:rPr>
-                <w:rFonts w:ascii="Times New Roman" w:eastAsia="Times New Roman" w:hAnsi="Times New Roman" w:cs="Times New Roman"/>
-                <w:color w:val="000000"/>
-                <w:sz w:val="24"/>
-                <w:szCs w:val="24"/>
-                <w:highlight w:val="yellow"/>
-                <w:lang w:val="en-US"/>
-              </w:rPr>
-            </w:pPr>
-            <w:r>
-              <w:rPr>
-                <w:rFonts w:ascii="Times New Roman" w:eastAsia="Times New Roman" w:hAnsi="Times New Roman" w:cs="Times New Roman"/>
-                <w:sz w:val="24"/>
-                <w:szCs w:val="24"/>
-                <w:lang w:val="en-US"/>
-              </w:rPr>
-              <w:t>${</w:t>
-            </w:r>
-            <w:proofErr w:type="spellStart"/>
-            <w:r>
-              <w:rPr>
-                <w:rFonts w:ascii="Times New Roman" w:eastAsia="Times New Roman" w:hAnsi="Times New Roman" w:cs="Times New Roman"/>
-                <w:sz w:val="24"/>
-                <w:szCs w:val="24"/>
-                <w:lang w:val="en-US"/>
-              </w:rPr>
-              <w:t>representativePosition</w:t>
-            </w:r>
-            <w:proofErr w:type="spellEnd"/>
-            <w:r>
-              <w:rPr>
-                <w:rFonts w:ascii="Times New Roman" w:eastAsia="Times New Roman" w:hAnsi="Times New Roman" w:cs="Times New Roman"/>
-                <w:sz w:val="24"/>
-                <w:szCs w:val="24"/>
-                <w:lang w:val="en-US"/>
-              </w:rPr>
-              <w:t>}</w:t>
+              </w:rPr>
+            </w:pPr>
+          </w:p>
+          <w:p>
+            <w:pPr>
+              <w:pStyle w:val="a8"/>
+              <w:spacing w:before="0" w:beforeAutospacing="0" w:after="0" w:afterAutospacing="0"/>
+            </w:pPr>
+            <w:r>
+              <w:rPr>
+                <w:color w:val="000000"/>
+                <w:shd w:val="clear" w:color="auto" w:fill="FFFF00"/>
+              </w:rPr>
+              <w:t>Должность представителя от организации</w:t>
             </w:r>
           </w:p>
           <w:p>
@@ -1578,19 +1430,44 @@
                 <w:sz w:val="16"/>
                 <w:szCs w:val="16"/>
                 <w:highlight w:val="white"/>
+              </w:rPr>
+            </w:pPr>
+            <w:r>
+              <w:rPr>
+                <w:rFonts w:ascii="Times New Roman" w:eastAsia="Times New Roman" w:hAnsi="Times New Roman" w:cs="Times New Roman"/>
+                <w:color w:val="000000"/>
+                <w:sz w:val="24"/>
+                <w:szCs w:val="24"/>
+                <w:highlight w:val="yellow"/>
+              </w:rPr>
+              <w:t>____________________/</w:t>
+            </w:r>
+            <w:r>
+              <w:rPr>
+                <w:rFonts w:ascii="Times New Roman" w:eastAsia="Times New Roman" w:hAnsi="Times New Roman" w:cs="Times New Roman"/>
+                <w:sz w:val="24"/>
+                <w:szCs w:val="24"/>
+              </w:rPr>
+              <w:t>${</w:t>
+            </w:r>
+            <w:proofErr w:type="spellStart"/>
+            <w:r>
+              <w:rPr>
+                <w:rFonts w:ascii="Times New Roman" w:eastAsia="Times New Roman" w:hAnsi="Times New Roman" w:cs="Times New Roman"/>
+                <w:sz w:val="24"/>
+                <w:szCs w:val="24"/>
                 <w:lang w:val="en-US"/>
               </w:rPr>
-            </w:pPr>
-            <w:r>
-              <w:rPr>
-                <w:rFonts w:ascii="Times New Roman" w:eastAsia="Times New Roman" w:hAnsi="Times New Roman" w:cs="Times New Roman"/>
-                <w:color w:val="000000"/>
-                <w:sz w:val="24"/>
-                <w:szCs w:val="24"/>
-                <w:highlight w:val="yellow"/>
+              <w:t>representative</w:t>
+            </w:r>
+            <w:r>
+              <w:rPr>
+                <w:rFonts w:ascii="Times New Roman" w:eastAsia="Times New Roman" w:hAnsi="Times New Roman" w:cs="Times New Roman"/>
+                <w:sz w:val="24"/>
+                <w:szCs w:val="24"/>
                 <w:lang w:val="en-US"/>
               </w:rPr>
-              <w:t>____________________/</w:t>
+              <w:t>Full</w:t>
             </w:r>
             <w:r>
               <w:rPr>
@@ -1599,34 +1476,6 @@
                 <w:szCs w:val="24"/>
                 <w:lang w:val="en-US"/>
               </w:rPr>
-              <w:t>${</w:t>
-            </w:r>
-            <w:proofErr w:type="spellStart"/>
-            <w:r>
-              <w:rPr>
-                <w:rFonts w:ascii="Times New Roman" w:eastAsia="Times New Roman" w:hAnsi="Times New Roman" w:cs="Times New Roman"/>
-                <w:sz w:val="24"/>
-                <w:szCs w:val="24"/>
-                <w:lang w:val="en-US"/>
-              </w:rPr>
-              <w:t>representative</w:t>
-            </w:r>
-            <w:r>
-              <w:rPr>
-                <w:rFonts w:ascii="Times New Roman" w:eastAsia="Times New Roman" w:hAnsi="Times New Roman" w:cs="Times New Roman"/>
-                <w:sz w:val="24"/>
-                <w:szCs w:val="24"/>
-                <w:lang w:val="en-US"/>
-              </w:rPr>
-              <w:t>Full</w:t>
-            </w:r>
-            <w:r>
-              <w:rPr>
-                <w:rFonts w:ascii="Times New Roman" w:eastAsia="Times New Roman" w:hAnsi="Times New Roman" w:cs="Times New Roman"/>
-                <w:sz w:val="24"/>
-                <w:szCs w:val="24"/>
-                <w:lang w:val="en-US"/>
-              </w:rPr>
               <w:t>Name</w:t>
             </w:r>
             <w:proofErr w:type="spellEnd"/>
@@ -1635,7 +1484,6 @@
                 <w:rFonts w:ascii="Times New Roman" w:eastAsia="Times New Roman" w:hAnsi="Times New Roman" w:cs="Times New Roman"/>
                 <w:sz w:val="24"/>
                 <w:szCs w:val="24"/>
-                <w:lang w:val="en-US"/>
               </w:rPr>
               <w:t>}</w:t>
             </w:r>
@@ -1655,7 +1503,6 @@
                 <w:sz w:val="16"/>
                 <w:szCs w:val="16"/>
                 <w:highlight w:val="white"/>
-                <w:lang w:val="en-US"/>
               </w:rPr>
             </w:pPr>
           </w:p>
@@ -1675,7 +1522,6 @@
                 <w:sz w:val="16"/>
                 <w:szCs w:val="16"/>
                 <w:highlight w:val="white"/>
-                <w:lang w:val="en-US"/>
               </w:rPr>
             </w:pPr>
             <w:r>
@@ -1685,7 +1531,6 @@
                 <w:sz w:val="16"/>
                 <w:szCs w:val="16"/>
                 <w:highlight w:val="white"/>
-                <w:lang w:val="en-US"/>
               </w:rPr>
               <w:tab/>
             </w:r>
@@ -2454,6 +2299,7 @@
   <w:style w:type="character" w:default="1" w:styleId="a0">
     <w:name w:val="Default Paragraph Font"/>
     <w:uiPriority w:val="1"/>
+    <w:semiHidden/>
     <w:unhideWhenUsed/>
   </w:style>
   <w:style w:type="table" w:default="1" w:styleId="a1">
@@ -2575,7 +2421,6 @@
     <w:name w:val="Normal (Web)"/>
     <w:basedOn w:val="a"/>
     <w:uiPriority w:val="99"/>
-    <w:semiHidden/>
     <w:unhideWhenUsed/>
     <w:rsid w:val="00257A1C"/>
     <w:pPr>
@@ -2619,9 +2464,7 @@
       <w:tblStyleRowBandSize w:val="1"/>
       <w:tblStyleColBandSize w:val="1"/>
       <w:tblCellMar>
-        <w:top w:w="0" w:type="dxa"/>
         <w:left w:w="115" w:type="dxa"/>
-        <w:bottom w:w="0" w:type="dxa"/>
         <w:right w:w="115" w:type="dxa"/>
       </w:tblCellMar>
     </w:tblPr>
@@ -2632,9 +2475,7 @@
       <w:tblStyleRowBandSize w:val="1"/>
       <w:tblStyleColBandSize w:val="1"/>
       <w:tblCellMar>
-        <w:top w:w="0" w:type="dxa"/>
         <w:left w:w="115" w:type="dxa"/>
-        <w:bottom w:w="0" w:type="dxa"/>
         <w:right w:w="115" w:type="dxa"/>
       </w:tblCellMar>
     </w:tblPr>
@@ -2645,9 +2486,7 @@
       <w:tblStyleRowBandSize w:val="1"/>
       <w:tblStyleColBandSize w:val="1"/>
       <w:tblCellMar>
-        <w:top w:w="0" w:type="dxa"/>
         <w:left w:w="115" w:type="dxa"/>
-        <w:bottom w:w="0" w:type="dxa"/>
         <w:right w:w="115" w:type="dxa"/>
       </w:tblCellMar>
     </w:tblPr>
@@ -2658,9 +2497,7 @@
       <w:tblStyleRowBandSize w:val="1"/>
       <w:tblStyleColBandSize w:val="1"/>
       <w:tblCellMar>
-        <w:top w:w="0" w:type="dxa"/>
         <w:left w:w="115" w:type="dxa"/>
-        <w:bottom w:w="0" w:type="dxa"/>
         <w:right w:w="115" w:type="dxa"/>
       </w:tblCellMar>
     </w:tblPr>
@@ -2671,9 +2508,7 @@
       <w:tblStyleRowBandSize w:val="1"/>
       <w:tblStyleColBandSize w:val="1"/>
       <w:tblCellMar>
-        <w:top w:w="0" w:type="dxa"/>
         <w:left w:w="115" w:type="dxa"/>
-        <w:bottom w:w="0" w:type="dxa"/>
         <w:right w:w="115" w:type="dxa"/>
       </w:tblCellMar>
     </w:tblPr>
@@ -2684,9 +2519,7 @@
       <w:tblStyleRowBandSize w:val="1"/>
       <w:tblStyleColBandSize w:val="1"/>
       <w:tblCellMar>
-        <w:top w:w="0" w:type="dxa"/>
         <w:left w:w="115" w:type="dxa"/>
-        <w:bottom w:w="0" w:type="dxa"/>
         <w:right w:w="115" w:type="dxa"/>
       </w:tblCellMar>
     </w:tblPr>
